--- a/src/subjects/体育/排球.docx
+++ b/src/subjects/体育/排球.docx
@@ -82,9 +82,6 @@
           <w:numId w:val="2"/>
         </w:numPr>
         <w:ind w:firstLineChars="0"/>
-        <w:rPr>
-          <w:rFonts w:hint="eastAsia"/>
-        </w:rPr>
       </w:pPr>
       <w:r>
         <w:t>自由人可以连续击球两次</w:t>
@@ -230,7 +227,6 @@
         </w:numPr>
         <w:ind w:firstLineChars="0"/>
         <w:rPr>
-          <w:rFonts w:hint="eastAsia"/>
           <w:color w:val="FF0000"/>
         </w:rPr>
       </w:pPr>
@@ -258,9 +254,6 @@
           <w:numId w:val="2"/>
         </w:numPr>
         <w:ind w:firstLineChars="0"/>
-        <w:rPr>
-          <w:rFonts w:hint="eastAsia"/>
-        </w:rPr>
       </w:pPr>
       <w:r>
         <w:t>发球时，手腕的推压动作能够</w:t>
@@ -292,7 +285,6 @@
         </w:numPr>
         <w:ind w:firstLineChars="0"/>
         <w:rPr>
-          <w:rFonts w:hint="eastAsia"/>
           <w:color w:val="FF0000"/>
         </w:rPr>
       </w:pPr>
@@ -576,9 +568,6 @@
           <w:numId w:val="2"/>
         </w:numPr>
         <w:ind w:firstLineChars="0"/>
-        <w:rPr>
-          <w:rFonts w:hint="eastAsia"/>
-        </w:rPr>
       </w:pPr>
       <w:r>
         <w:t>手与地面角度的大小直接影响击球弧</w:t>
@@ -604,9 +593,6 @@
           <w:numId w:val="2"/>
         </w:numPr>
         <w:ind w:firstLineChars="0"/>
-        <w:rPr>
-          <w:rFonts w:hint="eastAsia"/>
-        </w:rPr>
       </w:pPr>
       <w:r>
         <w:t>标志杆是球网的一部分，并视为过网区的边界。</w:t>
@@ -704,9 +690,6 @@
           <w:numId w:val="2"/>
         </w:numPr>
         <w:ind w:firstLineChars="0"/>
-        <w:rPr>
-          <w:rFonts w:hint="eastAsia"/>
-        </w:rPr>
       </w:pPr>
       <w:proofErr w:type="gramStart"/>
       <w:r>
@@ -737,9 +720,6 @@
           <w:numId w:val="2"/>
         </w:numPr>
         <w:ind w:firstLineChars="0"/>
-        <w:rPr>
-          <w:rFonts w:hint="eastAsia"/>
-        </w:rPr>
       </w:pPr>
       <w:r>
         <w:t>排球运动有球技术分为传球、垫球、扣球、发球、拦网五种</w:t>
@@ -765,9 +745,6 @@
           <w:numId w:val="2"/>
         </w:numPr>
         <w:ind w:firstLineChars="0"/>
-        <w:rPr>
-          <w:rFonts w:hint="eastAsia"/>
-        </w:rPr>
       </w:pPr>
       <w:r>
         <w:rPr>
@@ -815,9 +792,6 @@
           <w:numId w:val="2"/>
         </w:numPr>
         <w:ind w:firstLineChars="0"/>
-        <w:rPr>
-          <w:rFonts w:hint="eastAsia"/>
-        </w:rPr>
       </w:pPr>
       <w:r>
         <w:t>队员在比赛场地以内借助同伴或任何物体的支持进行击球，为借助击球犯规</w:t>
@@ -847,11 +821,6 @@
       </w:r>
     </w:p>
     <w:p>
-      <w:pPr>
-        <w:rPr>
-          <w:rFonts w:hint="eastAsia"/>
-        </w:rPr>
-      </w:pPr>
       <w:r>
         <w:t>正式国际排球比赛采用的赛制是</w:t>
       </w:r>
@@ -954,13 +923,7 @@
         <w:t>D.试图拦网</w:t>
       </w:r>
     </w:p>
-    <w:p>
-      <w:pPr>
-        <w:rPr>
-          <w:rFonts w:hint="eastAsia"/>
-        </w:rPr>
-      </w:pPr>
-    </w:p>
+    <w:p/>
     <w:p>
       <w:pPr>
         <w:tabs>
@@ -1083,13 +1046,7 @@
         <w:t>发出，则判发球犯规。</w:t>
       </w:r>
     </w:p>
-    <w:p>
-      <w:pPr>
-        <w:rPr>
-          <w:rFonts w:hint="eastAsia"/>
-        </w:rPr>
-      </w:pPr>
-    </w:p>
+    <w:p/>
     <w:p>
       <w:r>
         <w:rPr>
@@ -1201,11 +1158,6 @@
       </w:r>
     </w:p>
     <w:p>
-      <w:pPr>
-        <w:rPr>
-          <w:rFonts w:hint="eastAsia"/>
-        </w:rPr>
-      </w:pPr>
       <w:r>
         <w:rPr>
           <w:rFonts w:hint="eastAsia"/>
@@ -1269,7 +1221,6 @@
     <w:p>
       <w:pPr>
         <w:rPr>
-          <w:rFonts w:hint="eastAsia"/>
           <w:color w:val="FF0000"/>
         </w:rPr>
       </w:pPr>
@@ -1404,22 +1355,11 @@
       </w:r>
     </w:p>
     <w:p>
-      <w:pPr>
-        <w:rPr>
-          <w:rFonts w:hint="eastAsia"/>
-        </w:rPr>
-      </w:pPr>
       <w:r>
         <w:t>D.第四名</w:t>
       </w:r>
     </w:p>
-    <w:p>
-      <w:pPr>
-        <w:rPr>
-          <w:rFonts w:hint="eastAsia"/>
-        </w:rPr>
-      </w:pPr>
-    </w:p>
+    <w:p/>
     <w:p>
       <w:r>
         <w:t>1984年</w:t>
@@ -1863,9 +1803,6 @@
         <w:tabs>
           <w:tab w:val="center" w:pos="4153"/>
         </w:tabs>
-        <w:rPr>
-          <w:rFonts w:hint="eastAsia"/>
-        </w:rPr>
       </w:pPr>
       <w:r>
         <w:rPr>
@@ -1996,9 +1933,6 @@
         <w:tabs>
           <w:tab w:val="center" w:pos="4153"/>
         </w:tabs>
-        <w:rPr>
-          <w:rFonts w:hint="eastAsia"/>
-        </w:rPr>
       </w:pPr>
     </w:p>
     <w:p>
@@ -2112,13 +2046,7 @@
         <w:rPr>
           <w:color w:val="FF0000"/>
         </w:rPr>
-        <w:t>B.</w:t>
-      </w:r>
-      <w:r>
-        <w:rPr>
-          <w:color w:val="FF0000"/>
-        </w:rPr>
-        <w:t>2</w:t>
+        <w:t>B.2</w:t>
       </w:r>
     </w:p>
     <w:p>
@@ -2332,7 +2260,6 @@
           <w:tab w:val="center" w:pos="4153"/>
         </w:tabs>
         <w:rPr>
-          <w:rFonts w:hint="eastAsia"/>
           <w:color w:val="FF0000"/>
         </w:rPr>
       </w:pPr>
@@ -2631,9 +2558,6 @@
         <w:tabs>
           <w:tab w:val="center" w:pos="4153"/>
         </w:tabs>
-        <w:rPr>
-          <w:rFonts w:hint="eastAsia"/>
-        </w:rPr>
       </w:pPr>
     </w:p>
     <w:p>
@@ -2905,9 +2829,6 @@
         <w:tabs>
           <w:tab w:val="center" w:pos="4153"/>
         </w:tabs>
-        <w:rPr>
-          <w:rFonts w:hint="eastAsia"/>
-        </w:rPr>
       </w:pPr>
     </w:p>
     <w:p>
@@ -4074,7 +3995,6 @@
           <w:tab w:val="center" w:pos="4153"/>
         </w:tabs>
         <w:rPr>
-          <w:rFonts w:hint="eastAsia"/>
           <w:color w:val="FF0000"/>
         </w:rPr>
       </w:pPr>
@@ -4228,9 +4148,6 @@
         <w:tabs>
           <w:tab w:val="center" w:pos="4153"/>
         </w:tabs>
-        <w:rPr>
-          <w:rFonts w:hint="eastAsia"/>
-        </w:rPr>
       </w:pPr>
     </w:p>
     <w:p>
@@ -4304,7 +4221,6 @@
           <w:tab w:val="center" w:pos="4153"/>
         </w:tabs>
         <w:rPr>
-          <w:rFonts w:hint="eastAsia"/>
           <w:color w:val="FF0000"/>
         </w:rPr>
       </w:pPr>
@@ -4320,9 +4236,6 @@
         <w:tabs>
           <w:tab w:val="center" w:pos="4153"/>
         </w:tabs>
-        <w:rPr>
-          <w:rFonts w:hint="eastAsia"/>
-        </w:rPr>
       </w:pPr>
     </w:p>
     <w:p>
@@ -4467,7 +4380,6 @@
           <w:tab w:val="center" w:pos="4153"/>
         </w:tabs>
         <w:rPr>
-          <w:rFonts w:hint="eastAsia"/>
           <w:color w:val="FF0000"/>
         </w:rPr>
       </w:pPr>
@@ -4483,9 +4395,6 @@
         <w:tabs>
           <w:tab w:val="center" w:pos="4153"/>
         </w:tabs>
-        <w:rPr>
-          <w:rFonts w:hint="eastAsia"/>
-        </w:rPr>
       </w:pPr>
     </w:p>
     <w:p>
@@ -4777,9 +4686,6 @@
         <w:tabs>
           <w:tab w:val="center" w:pos="4153"/>
         </w:tabs>
-        <w:rPr>
-          <w:rFonts w:hint="eastAsia"/>
-        </w:rPr>
       </w:pPr>
       <w:r>
         <w:t>排球运动的发展史中记载，场上队员人数有多次变化，经历过</w:t>
@@ -4851,19 +4757,13 @@
         <w:tabs>
           <w:tab w:val="center" w:pos="4153"/>
         </w:tabs>
-        <w:rPr>
-          <w:rFonts w:hint="eastAsia"/>
-        </w:rPr>
-      </w:pPr>
-    </w:p>
-    <w:p>
-      <w:pPr>
-        <w:tabs>
-          <w:tab w:val="center" w:pos="4153"/>
-        </w:tabs>
-        <w:rPr>
-          <w:rFonts w:hint="eastAsia"/>
-        </w:rPr>
+      </w:pPr>
+    </w:p>
+    <w:p>
+      <w:pPr>
+        <w:tabs>
+          <w:tab w:val="center" w:pos="4153"/>
+        </w:tabs>
       </w:pPr>
       <w:r>
         <w:t>排球的立体进攻打法是指:</w:t>
@@ -4946,19 +4846,13 @@
         <w:tabs>
           <w:tab w:val="center" w:pos="4153"/>
         </w:tabs>
-        <w:rPr>
-          <w:rFonts w:hint="eastAsia"/>
-        </w:rPr>
-      </w:pPr>
-    </w:p>
-    <w:p>
-      <w:pPr>
-        <w:tabs>
-          <w:tab w:val="center" w:pos="4153"/>
-        </w:tabs>
-        <w:rPr>
-          <w:rFonts w:hint="eastAsia"/>
-        </w:rPr>
+      </w:pPr>
+    </w:p>
+    <w:p>
+      <w:pPr>
+        <w:tabs>
+          <w:tab w:val="center" w:pos="4153"/>
+        </w:tabs>
       </w:pPr>
       <w:r>
         <w:t>排球比赛中，边跟进是</w:t>
@@ -5030,12 +4924,15 @@
         <w:tabs>
           <w:tab w:val="left" w:pos="3217"/>
         </w:tabs>
-        <w:rPr>
-          <w:rFonts w:hint="eastAsia"/>
-        </w:rPr>
       </w:pPr>
     </w:p>
     <w:sectPr>
+      <w:headerReference w:type="even" r:id="rId7"/>
+      <w:headerReference w:type="default" r:id="rId8"/>
+      <w:footerReference w:type="even" r:id="rId9"/>
+      <w:footerReference w:type="default" r:id="rId10"/>
+      <w:headerReference w:type="first" r:id="rId11"/>
+      <w:footerReference w:type="first" r:id="rId12"/>
       <w:pgSz w:w="11906" w:h="16838"/>
       <w:pgMar w:top="1440" w:right="1800" w:bottom="1440" w:left="1800" w:header="851" w:footer="992" w:gutter="0"/>
       <w:cols w:space="425"/>
@@ -5043,6 +4940,209 @@
     </w:sectPr>
   </w:body>
 </w:document>
+</file>
+
+<file path=word/endnotes.xml><?xml version="1.0" encoding="utf-8"?>
+<w:endnotes xmlns:wpc="http://schemas.microsoft.com/office/word/2010/wordprocessingCanvas" xmlns:cx="http://schemas.microsoft.com/office/drawing/2014/chartex" xmlns:cx1="http://schemas.microsoft.com/office/drawing/2015/9/8/chartex" xmlns:cx2="http://schemas.microsoft.com/office/drawing/2015/10/21/chartex" xmlns:cx3="http://schemas.microsoft.com/office/drawing/2016/5/9/chartex" xmlns:cx4="http://schemas.microsoft.com/office/drawing/2016/5/10/chartex" xmlns:cx5="http://schemas.microsoft.com/office/drawing/2016/5/11/chartex" xmlns:cx6="http://schemas.microsoft.com/office/drawing/2016/5/12/chartex" xmlns:cx7="http://schemas.microsoft.com/office/drawing/2016/5/13/chartex" xmlns:cx8="http://schemas.microsoft.com/office/drawing/2016/5/14/chartex" xmlns:mc="http://schemas.openxmlformats.org/markup-compatibility/2006" xmlns:aink="http://schemas.microsoft.com/office/drawing/2016/ink" xmlns:am3d="http://schemas.microsoft.com/office/drawing/2017/model3d" xmlns:o="urn:schemas-microsoft-com:office:office" xmlns:oel="http://schemas.microsoft.com/office/2019/extlst" xmlns:r="http://schemas.openxmlformats.org/officeDocument/2006/relationships" xmlns:m="http://schemas.openxmlformats.org/officeDocument/2006/math" xmlns:v="urn:schemas-microsoft-com:vml" xmlns:wp14="http://schemas.microsoft.com/office/word/2010/wordprocessingDrawing" xmlns:wp="http://schemas.openxmlformats.org/drawingml/2006/wordprocessingDrawing" xmlns:w10="urn:schemas-microsoft-com:office:word" xmlns:w="http://schemas.openxmlformats.org/wordprocessingml/2006/main" xmlns:w14="http://schemas.microsoft.com/office/word/2010/wordml" xmlns:w15="http://schemas.microsoft.com/office/word/2012/wordml" xmlns:w16cex="http://schemas.microsoft.com/office/word/2018/wordml/cex" xmlns:w16cid="http://schemas.microsoft.com/office/word/2016/wordml/cid" xmlns:w16="http://schemas.microsoft.com/office/word/2018/wordml" xmlns:w16sdtdh="http://schemas.microsoft.com/office/word/2020/wordml/sdtdatahash" xmlns:w16se="http://schemas.microsoft.com/office/word/2015/wordml/symex" xmlns:wpg="http://schemas.microsoft.com/office/word/2010/wordprocessingGroup" xmlns:wpi="http://schemas.microsoft.com/office/word/2010/wordprocessingInk" xmlns:wne="http://schemas.microsoft.com/office/word/2006/wordml" xmlns:wps="http://schemas.microsoft.com/office/word/2010/wordprocessingShape" mc:Ignorable="w14 w15 w16se w16cid w16 w16cex w16sdtdh wp14">
+  <w:endnote w:type="separator" w:id="-1">
+    <w:p>
+      <w:r>
+        <w:separator/>
+      </w:r>
+    </w:p>
+  </w:endnote>
+  <w:endnote w:type="continuationSeparator" w:id="0">
+    <w:p>
+      <w:r>
+        <w:continuationSeparator/>
+      </w:r>
+    </w:p>
+  </w:endnote>
+</w:endnotes>
+</file>
+
+<file path=word/footer1.xml><?xml version="1.0" encoding="utf-8"?>
+<w:ftr xmlns:wpc="http://schemas.microsoft.com/office/word/2010/wordprocessingCanvas" xmlns:cx="http://schemas.microsoft.com/office/drawing/2014/chartex" xmlns:cx1="http://schemas.microsoft.com/office/drawing/2015/9/8/chartex" xmlns:cx2="http://schemas.microsoft.com/office/drawing/2015/10/21/chartex" xmlns:cx3="http://schemas.microsoft.com/office/drawing/2016/5/9/chartex" xmlns:cx4="http://schemas.microsoft.com/office/drawing/2016/5/10/chartex" xmlns:cx5="http://schemas.microsoft.com/office/drawing/2016/5/11/chartex" xmlns:cx6="http://schemas.microsoft.com/office/drawing/2016/5/12/chartex" xmlns:cx7="http://schemas.microsoft.com/office/drawing/2016/5/13/chartex" xmlns:cx8="http://schemas.microsoft.com/office/drawing/2016/5/14/chartex" xmlns:mc="http://schemas.openxmlformats.org/markup-compatibility/2006" xmlns:aink="http://schemas.microsoft.com/office/drawing/2016/ink" xmlns:am3d="http://schemas.microsoft.com/office/drawing/2017/model3d" xmlns:o="urn:schemas-microsoft-com:office:office" xmlns:oel="http://schemas.microsoft.com/office/2019/extlst" xmlns:r="http://schemas.openxmlformats.org/officeDocument/2006/relationships" xmlns:m="http://schemas.openxmlformats.org/officeDocument/2006/math" xmlns:v="urn:schemas-microsoft-com:vml" xmlns:wp14="http://schemas.microsoft.com/office/word/2010/wordprocessingDrawing" xmlns:wp="http://schemas.openxmlformats.org/drawingml/2006/wordprocessingDrawing" xmlns:w10="urn:schemas-microsoft-com:office:word" xmlns:w="http://schemas.openxmlformats.org/wordprocessingml/2006/main" xmlns:w14="http://schemas.microsoft.com/office/word/2010/wordml" xmlns:w15="http://schemas.microsoft.com/office/word/2012/wordml" xmlns:w16cex="http://schemas.microsoft.com/office/word/2018/wordml/cex" xmlns:w16cid="http://schemas.microsoft.com/office/word/2016/wordml/cid" xmlns:w16="http://schemas.microsoft.com/office/word/2018/wordml" xmlns:w16sdtdh="http://schemas.microsoft.com/office/word/2020/wordml/sdtdatahash" xmlns:w16se="http://schemas.microsoft.com/office/word/2015/wordml/symex" xmlns:wpg="http://schemas.microsoft.com/office/word/2010/wordprocessingGroup" xmlns:wpi="http://schemas.microsoft.com/office/word/2010/wordprocessingInk" xmlns:wne="http://schemas.microsoft.com/office/word/2006/wordml" xmlns:wps="http://schemas.microsoft.com/office/word/2010/wordprocessingShape" mc:Ignorable="w14 w15 w16se w16cid w16 w16cex w16sdtdh wp14">
+  <w:p>
+    <w:pPr>
+      <w:pStyle w:val="a6"/>
+    </w:pPr>
+  </w:p>
+</w:ftr>
+</file>
+
+<file path=word/footer2.xml><?xml version="1.0" encoding="utf-8"?>
+<w:ftr xmlns:wpc="http://schemas.microsoft.com/office/word/2010/wordprocessingCanvas" xmlns:cx="http://schemas.microsoft.com/office/drawing/2014/chartex" xmlns:cx1="http://schemas.microsoft.com/office/drawing/2015/9/8/chartex" xmlns:cx2="http://schemas.microsoft.com/office/drawing/2015/10/21/chartex" xmlns:cx3="http://schemas.microsoft.com/office/drawing/2016/5/9/chartex" xmlns:cx4="http://schemas.microsoft.com/office/drawing/2016/5/10/chartex" xmlns:cx5="http://schemas.microsoft.com/office/drawing/2016/5/11/chartex" xmlns:cx6="http://schemas.microsoft.com/office/drawing/2016/5/12/chartex" xmlns:cx7="http://schemas.microsoft.com/office/drawing/2016/5/13/chartex" xmlns:cx8="http://schemas.microsoft.com/office/drawing/2016/5/14/chartex" xmlns:mc="http://schemas.openxmlformats.org/markup-compatibility/2006" xmlns:aink="http://schemas.microsoft.com/office/drawing/2016/ink" xmlns:am3d="http://schemas.microsoft.com/office/drawing/2017/model3d" xmlns:o="urn:schemas-microsoft-com:office:office" xmlns:oel="http://schemas.microsoft.com/office/2019/extlst" xmlns:r="http://schemas.openxmlformats.org/officeDocument/2006/relationships" xmlns:m="http://schemas.openxmlformats.org/officeDocument/2006/math" xmlns:v="urn:schemas-microsoft-com:vml" xmlns:wp14="http://schemas.microsoft.com/office/word/2010/wordprocessingDrawing" xmlns:wp="http://schemas.openxmlformats.org/drawingml/2006/wordprocessingDrawing" xmlns:w10="urn:schemas-microsoft-com:office:word" xmlns:w="http://schemas.openxmlformats.org/wordprocessingml/2006/main" xmlns:w14="http://schemas.microsoft.com/office/word/2010/wordml" xmlns:w15="http://schemas.microsoft.com/office/word/2012/wordml" xmlns:w16cex="http://schemas.microsoft.com/office/word/2018/wordml/cex" xmlns:w16cid="http://schemas.microsoft.com/office/word/2016/wordml/cid" xmlns:w16="http://schemas.microsoft.com/office/word/2018/wordml" xmlns:w16sdtdh="http://schemas.microsoft.com/office/word/2020/wordml/sdtdatahash" xmlns:w16se="http://schemas.microsoft.com/office/word/2015/wordml/symex" xmlns:wpg="http://schemas.microsoft.com/office/word/2010/wordprocessingGroup" xmlns:wpi="http://schemas.microsoft.com/office/word/2010/wordprocessingInk" xmlns:wne="http://schemas.microsoft.com/office/word/2006/wordml" xmlns:wps="http://schemas.microsoft.com/office/word/2010/wordprocessingShape" mc:Ignorable="w14 w15 w16se w16cid w16 w16cex w16sdtdh wp14">
+  <w:p>
+    <w:pPr>
+      <w:pStyle w:val="a6"/>
+    </w:pPr>
+  </w:p>
+</w:ftr>
+</file>
+
+<file path=word/footer3.xml><?xml version="1.0" encoding="utf-8"?>
+<w:ftr xmlns:wpc="http://schemas.microsoft.com/office/word/2010/wordprocessingCanvas" xmlns:cx="http://schemas.microsoft.com/office/drawing/2014/chartex" xmlns:cx1="http://schemas.microsoft.com/office/drawing/2015/9/8/chartex" xmlns:cx2="http://schemas.microsoft.com/office/drawing/2015/10/21/chartex" xmlns:cx3="http://schemas.microsoft.com/office/drawing/2016/5/9/chartex" xmlns:cx4="http://schemas.microsoft.com/office/drawing/2016/5/10/chartex" xmlns:cx5="http://schemas.microsoft.com/office/drawing/2016/5/11/chartex" xmlns:cx6="http://schemas.microsoft.com/office/drawing/2016/5/12/chartex" xmlns:cx7="http://schemas.microsoft.com/office/drawing/2016/5/13/chartex" xmlns:cx8="http://schemas.microsoft.com/office/drawing/2016/5/14/chartex" xmlns:mc="http://schemas.openxmlformats.org/markup-compatibility/2006" xmlns:aink="http://schemas.microsoft.com/office/drawing/2016/ink" xmlns:am3d="http://schemas.microsoft.com/office/drawing/2017/model3d" xmlns:o="urn:schemas-microsoft-com:office:office" xmlns:oel="http://schemas.microsoft.com/office/2019/extlst" xmlns:r="http://schemas.openxmlformats.org/officeDocument/2006/relationships" xmlns:m="http://schemas.openxmlformats.org/officeDocument/2006/math" xmlns:v="urn:schemas-microsoft-com:vml" xmlns:wp14="http://schemas.microsoft.com/office/word/2010/wordprocessingDrawing" xmlns:wp="http://schemas.openxmlformats.org/drawingml/2006/wordprocessingDrawing" xmlns:w10="urn:schemas-microsoft-com:office:word" xmlns:w="http://schemas.openxmlformats.org/wordprocessingml/2006/main" xmlns:w14="http://schemas.microsoft.com/office/word/2010/wordml" xmlns:w15="http://schemas.microsoft.com/office/word/2012/wordml" xmlns:w16cex="http://schemas.microsoft.com/office/word/2018/wordml/cex" xmlns:w16cid="http://schemas.microsoft.com/office/word/2016/wordml/cid" xmlns:w16="http://schemas.microsoft.com/office/word/2018/wordml" xmlns:w16sdtdh="http://schemas.microsoft.com/office/word/2020/wordml/sdtdatahash" xmlns:w16se="http://schemas.microsoft.com/office/word/2015/wordml/symex" xmlns:wpg="http://schemas.microsoft.com/office/word/2010/wordprocessingGroup" xmlns:wpi="http://schemas.microsoft.com/office/word/2010/wordprocessingInk" xmlns:wne="http://schemas.microsoft.com/office/word/2006/wordml" xmlns:wps="http://schemas.microsoft.com/office/word/2010/wordprocessingShape" mc:Ignorable="w14 w15 w16se w16cid w16 w16cex w16sdtdh wp14">
+  <w:p>
+    <w:pPr>
+      <w:pStyle w:val="a6"/>
+    </w:pPr>
+  </w:p>
+</w:ftr>
+</file>
+
+<file path=word/footnotes.xml><?xml version="1.0" encoding="utf-8"?>
+<w:footnotes xmlns:wpc="http://schemas.microsoft.com/office/word/2010/wordprocessingCanvas" xmlns:cx="http://schemas.microsoft.com/office/drawing/2014/chartex" xmlns:cx1="http://schemas.microsoft.com/office/drawing/2015/9/8/chartex" xmlns:cx2="http://schemas.microsoft.com/office/drawing/2015/10/21/chartex" xmlns:cx3="http://schemas.microsoft.com/office/drawing/2016/5/9/chartex" xmlns:cx4="http://schemas.microsoft.com/office/drawing/2016/5/10/chartex" xmlns:cx5="http://schemas.microsoft.com/office/drawing/2016/5/11/chartex" xmlns:cx6="http://schemas.microsoft.com/office/drawing/2016/5/12/chartex" xmlns:cx7="http://schemas.microsoft.com/office/drawing/2016/5/13/chartex" xmlns:cx8="http://schemas.microsoft.com/office/drawing/2016/5/14/chartex" xmlns:mc="http://schemas.openxmlformats.org/markup-compatibility/2006" xmlns:aink="http://schemas.microsoft.com/office/drawing/2016/ink" xmlns:am3d="http://schemas.microsoft.com/office/drawing/2017/model3d" xmlns:o="urn:schemas-microsoft-com:office:office" xmlns:oel="http://schemas.microsoft.com/office/2019/extlst" xmlns:r="http://schemas.openxmlformats.org/officeDocument/2006/relationships" xmlns:m="http://schemas.openxmlformats.org/officeDocument/2006/math" xmlns:v="urn:schemas-microsoft-com:vml" xmlns:wp14="http://schemas.microsoft.com/office/word/2010/wordprocessingDrawing" xmlns:wp="http://schemas.openxmlformats.org/drawingml/2006/wordprocessingDrawing" xmlns:w10="urn:schemas-microsoft-com:office:word" xmlns:w="http://schemas.openxmlformats.org/wordprocessingml/2006/main" xmlns:w14="http://schemas.microsoft.com/office/word/2010/wordml" xmlns:w15="http://schemas.microsoft.com/office/word/2012/wordml" xmlns:w16cex="http://schemas.microsoft.com/office/word/2018/wordml/cex" xmlns:w16cid="http://schemas.microsoft.com/office/word/2016/wordml/cid" xmlns:w16="http://schemas.microsoft.com/office/word/2018/wordml" xmlns:w16sdtdh="http://schemas.microsoft.com/office/word/2020/wordml/sdtdatahash" xmlns:w16se="http://schemas.microsoft.com/office/word/2015/wordml/symex" xmlns:wpg="http://schemas.microsoft.com/office/word/2010/wordprocessingGroup" xmlns:wpi="http://schemas.microsoft.com/office/word/2010/wordprocessingInk" xmlns:wne="http://schemas.microsoft.com/office/word/2006/wordml" xmlns:wps="http://schemas.microsoft.com/office/word/2010/wordprocessingShape" mc:Ignorable="w14 w15 w16se w16cid w16 w16cex w16sdtdh wp14">
+  <w:footnote w:type="separator" w:id="-1">
+    <w:p>
+      <w:r>
+        <w:separator/>
+      </w:r>
+    </w:p>
+  </w:footnote>
+  <w:footnote w:type="continuationSeparator" w:id="0">
+    <w:p>
+      <w:r>
+        <w:continuationSeparator/>
+      </w:r>
+    </w:p>
+  </w:footnote>
+</w:footnotes>
+</file>
+
+<file path=word/header1.xml><?xml version="1.0" encoding="utf-8"?>
+<w:hdr xmlns:wpc="http://schemas.microsoft.com/office/word/2010/wordprocessingCanvas" xmlns:cx="http://schemas.microsoft.com/office/drawing/2014/chartex" xmlns:cx1="http://schemas.microsoft.com/office/drawing/2015/9/8/chartex" xmlns:cx2="http://schemas.microsoft.com/office/drawing/2015/10/21/chartex" xmlns:cx3="http://schemas.microsoft.com/office/drawing/2016/5/9/chartex" xmlns:cx4="http://schemas.microsoft.com/office/drawing/2016/5/10/chartex" xmlns:cx5="http://schemas.microsoft.com/office/drawing/2016/5/11/chartex" xmlns:cx6="http://schemas.microsoft.com/office/drawing/2016/5/12/chartex" xmlns:cx7="http://schemas.microsoft.com/office/drawing/2016/5/13/chartex" xmlns:cx8="http://schemas.microsoft.com/office/drawing/2016/5/14/chartex" xmlns:mc="http://schemas.openxmlformats.org/markup-compatibility/2006" xmlns:aink="http://schemas.microsoft.com/office/drawing/2016/ink" xmlns:am3d="http://schemas.microsoft.com/office/drawing/2017/model3d" xmlns:o="urn:schemas-microsoft-com:office:office" xmlns:oel="http://schemas.microsoft.com/office/2019/extlst" xmlns:r="http://schemas.openxmlformats.org/officeDocument/2006/relationships" xmlns:m="http://schemas.openxmlformats.org/officeDocument/2006/math" xmlns:v="urn:schemas-microsoft-com:vml" xmlns:wp14="http://schemas.microsoft.com/office/word/2010/wordprocessingDrawing" xmlns:wp="http://schemas.openxmlformats.org/drawingml/2006/wordprocessingDrawing" xmlns:w10="urn:schemas-microsoft-com:office:word" xmlns:w="http://schemas.openxmlformats.org/wordprocessingml/2006/main" xmlns:w14="http://schemas.microsoft.com/office/word/2010/wordml" xmlns:w15="http://schemas.microsoft.com/office/word/2012/wordml" xmlns:w16cex="http://schemas.microsoft.com/office/word/2018/wordml/cex" xmlns:w16cid="http://schemas.microsoft.com/office/word/2016/wordml/cid" xmlns:w16="http://schemas.microsoft.com/office/word/2018/wordml" xmlns:w16sdtdh="http://schemas.microsoft.com/office/word/2020/wordml/sdtdatahash" xmlns:w16se="http://schemas.microsoft.com/office/word/2015/wordml/symex" xmlns:wpg="http://schemas.microsoft.com/office/word/2010/wordprocessingGroup" xmlns:wpi="http://schemas.microsoft.com/office/word/2010/wordprocessingInk" xmlns:wne="http://schemas.microsoft.com/office/word/2006/wordml" xmlns:wps="http://schemas.microsoft.com/office/word/2010/wordprocessingShape" mc:Ignorable="w14 w15 w16se w16cid w16 w16cex w16sdtdh wp14">
+  <w:p>
+    <w:pPr>
+      <w:pStyle w:val="a4"/>
+    </w:pPr>
+    <w:r>
+      <w:rPr>
+        <w:noProof/>
+      </w:rPr>
+      <w:pict w14:anchorId="44DE8267">
+        <v:shapetype id="_x0000_t136" coordsize="21600,21600" o:spt="136" adj="10800" path="m@7,l@8,m@5,21600l@6,21600e">
+          <v:formulas>
+            <v:f eqn="sum #0 0 10800"/>
+            <v:f eqn="prod #0 2 1"/>
+            <v:f eqn="sum 21600 0 @1"/>
+            <v:f eqn="sum 0 0 @2"/>
+            <v:f eqn="sum 21600 0 @3"/>
+            <v:f eqn="if @0 @3 0"/>
+            <v:f eqn="if @0 21600 @1"/>
+            <v:f eqn="if @0 0 @2"/>
+            <v:f eqn="if @0 @4 21600"/>
+            <v:f eqn="mid @5 @6"/>
+            <v:f eqn="mid @8 @5"/>
+            <v:f eqn="mid @7 @8"/>
+            <v:f eqn="mid @6 @7"/>
+            <v:f eqn="sum @6 0 @5"/>
+          </v:formulas>
+          <v:path textpathok="t" o:connecttype="custom" o:connectlocs="@9,0;@10,10800;@11,21600;@12,10800" o:connectangles="270,180,90,0"/>
+          <v:textpath on="t" fitshape="t"/>
+          <v:handles>
+            <v:h position="#0,bottomRight" xrange="6629,14971"/>
+          </v:handles>
+          <o:lock v:ext="edit" text="t" shapetype="t"/>
+        </v:shapetype>
+        <v:shape id="PowerPlusWaterMarkObject1886186704" o:spid="_x0000_s1026" type="#_x0000_t136" style="position:absolute;left:0;text-align:left;margin-left:0;margin-top:0;width:540.45pt;height:45pt;rotation:315;z-index:-251655168;mso-position-horizontal:center;mso-position-horizontal-relative:margin;mso-position-vertical:center;mso-position-vertical-relative:margin" o:allowincell="f" fillcolor="silver" stroked="f">
+          <v:fill opacity=".5"/>
+          <v:textpath style="font-family:&quot;等线&quot;;font-size:1pt" string="仅限于无偿分享，禁止倒卖"/>
+        </v:shape>
+      </w:pict>
+    </w:r>
+  </w:p>
+</w:hdr>
+</file>
+
+<file path=word/header2.xml><?xml version="1.0" encoding="utf-8"?>
+<w:hdr xmlns:wpc="http://schemas.microsoft.com/office/word/2010/wordprocessingCanvas" xmlns:cx="http://schemas.microsoft.com/office/drawing/2014/chartex" xmlns:cx1="http://schemas.microsoft.com/office/drawing/2015/9/8/chartex" xmlns:cx2="http://schemas.microsoft.com/office/drawing/2015/10/21/chartex" xmlns:cx3="http://schemas.microsoft.com/office/drawing/2016/5/9/chartex" xmlns:cx4="http://schemas.microsoft.com/office/drawing/2016/5/10/chartex" xmlns:cx5="http://schemas.microsoft.com/office/drawing/2016/5/11/chartex" xmlns:cx6="http://schemas.microsoft.com/office/drawing/2016/5/12/chartex" xmlns:cx7="http://schemas.microsoft.com/office/drawing/2016/5/13/chartex" xmlns:cx8="http://schemas.microsoft.com/office/drawing/2016/5/14/chartex" xmlns:mc="http://schemas.openxmlformats.org/markup-compatibility/2006" xmlns:aink="http://schemas.microsoft.com/office/drawing/2016/ink" xmlns:am3d="http://schemas.microsoft.com/office/drawing/2017/model3d" xmlns:o="urn:schemas-microsoft-com:office:office" xmlns:oel="http://schemas.microsoft.com/office/2019/extlst" xmlns:r="http://schemas.openxmlformats.org/officeDocument/2006/relationships" xmlns:m="http://schemas.openxmlformats.org/officeDocument/2006/math" xmlns:v="urn:schemas-microsoft-com:vml" xmlns:wp14="http://schemas.microsoft.com/office/word/2010/wordprocessingDrawing" xmlns:wp="http://schemas.openxmlformats.org/drawingml/2006/wordprocessingDrawing" xmlns:w10="urn:schemas-microsoft-com:office:word" xmlns:w="http://schemas.openxmlformats.org/wordprocessingml/2006/main" xmlns:w14="http://schemas.microsoft.com/office/word/2010/wordml" xmlns:w15="http://schemas.microsoft.com/office/word/2012/wordml" xmlns:w16cex="http://schemas.microsoft.com/office/word/2018/wordml/cex" xmlns:w16cid="http://schemas.microsoft.com/office/word/2016/wordml/cid" xmlns:w16="http://schemas.microsoft.com/office/word/2018/wordml" xmlns:w16sdtdh="http://schemas.microsoft.com/office/word/2020/wordml/sdtdatahash" xmlns:w16se="http://schemas.microsoft.com/office/word/2015/wordml/symex" xmlns:wpg="http://schemas.microsoft.com/office/word/2010/wordprocessingGroup" xmlns:wpi="http://schemas.microsoft.com/office/word/2010/wordprocessingInk" xmlns:wne="http://schemas.microsoft.com/office/word/2006/wordml" xmlns:wps="http://schemas.microsoft.com/office/word/2010/wordprocessingShape" mc:Ignorable="w14 w15 w16se w16cid w16 w16cex w16sdtdh wp14">
+  <w:p>
+    <w:pPr>
+      <w:pStyle w:val="a4"/>
+    </w:pPr>
+    <w:r>
+      <w:rPr>
+        <w:noProof/>
+      </w:rPr>
+      <w:pict w14:anchorId="4A388245">
+        <v:shapetype id="_x0000_t136" coordsize="21600,21600" o:spt="136" adj="10800" path="m@7,l@8,m@5,21600l@6,21600e">
+          <v:formulas>
+            <v:f eqn="sum #0 0 10800"/>
+            <v:f eqn="prod #0 2 1"/>
+            <v:f eqn="sum 21600 0 @1"/>
+            <v:f eqn="sum 0 0 @2"/>
+            <v:f eqn="sum 21600 0 @3"/>
+            <v:f eqn="if @0 @3 0"/>
+            <v:f eqn="if @0 21600 @1"/>
+            <v:f eqn="if @0 0 @2"/>
+            <v:f eqn="if @0 @4 21600"/>
+            <v:f eqn="mid @5 @6"/>
+            <v:f eqn="mid @8 @5"/>
+            <v:f eqn="mid @7 @8"/>
+            <v:f eqn="mid @6 @7"/>
+            <v:f eqn="sum @6 0 @5"/>
+          </v:formulas>
+          <v:path textpathok="t" o:connecttype="custom" o:connectlocs="@9,0;@10,10800;@11,21600;@12,10800" o:connectangles="270,180,90,0"/>
+          <v:textpath on="t" fitshape="t"/>
+          <v:handles>
+            <v:h position="#0,bottomRight" xrange="6629,14971"/>
+          </v:handles>
+          <o:lock v:ext="edit" text="t" shapetype="t"/>
+        </v:shapetype>
+        <v:shape id="PowerPlusWaterMarkObject1886186705" o:spid="_x0000_s1027" type="#_x0000_t136" style="position:absolute;left:0;text-align:left;margin-left:0;margin-top:0;width:540.45pt;height:45pt;rotation:315;z-index:-251653120;mso-position-horizontal:center;mso-position-horizontal-relative:margin;mso-position-vertical:center;mso-position-vertical-relative:margin" o:allowincell="f" fillcolor="silver" stroked="f">
+          <v:fill opacity=".5"/>
+          <v:textpath style="font-family:&quot;等线&quot;;font-size:1pt" string="仅限于无偿分享，禁止倒卖"/>
+        </v:shape>
+      </w:pict>
+    </w:r>
+  </w:p>
+</w:hdr>
+</file>
+
+<file path=word/header3.xml><?xml version="1.0" encoding="utf-8"?>
+<w:hdr xmlns:wpc="http://schemas.microsoft.com/office/word/2010/wordprocessingCanvas" xmlns:cx="http://schemas.microsoft.com/office/drawing/2014/chartex" xmlns:cx1="http://schemas.microsoft.com/office/drawing/2015/9/8/chartex" xmlns:cx2="http://schemas.microsoft.com/office/drawing/2015/10/21/chartex" xmlns:cx3="http://schemas.microsoft.com/office/drawing/2016/5/9/chartex" xmlns:cx4="http://schemas.microsoft.com/office/drawing/2016/5/10/chartex" xmlns:cx5="http://schemas.microsoft.com/office/drawing/2016/5/11/chartex" xmlns:cx6="http://schemas.microsoft.com/office/drawing/2016/5/12/chartex" xmlns:cx7="http://schemas.microsoft.com/office/drawing/2016/5/13/chartex" xmlns:cx8="http://schemas.microsoft.com/office/drawing/2016/5/14/chartex" xmlns:mc="http://schemas.openxmlformats.org/markup-compatibility/2006" xmlns:aink="http://schemas.microsoft.com/office/drawing/2016/ink" xmlns:am3d="http://schemas.microsoft.com/office/drawing/2017/model3d" xmlns:o="urn:schemas-microsoft-com:office:office" xmlns:oel="http://schemas.microsoft.com/office/2019/extlst" xmlns:r="http://schemas.openxmlformats.org/officeDocument/2006/relationships" xmlns:m="http://schemas.openxmlformats.org/officeDocument/2006/math" xmlns:v="urn:schemas-microsoft-com:vml" xmlns:wp14="http://schemas.microsoft.com/office/word/2010/wordprocessingDrawing" xmlns:wp="http://schemas.openxmlformats.org/drawingml/2006/wordprocessingDrawing" xmlns:w10="urn:schemas-microsoft-com:office:word" xmlns:w="http://schemas.openxmlformats.org/wordprocessingml/2006/main" xmlns:w14="http://schemas.microsoft.com/office/word/2010/wordml" xmlns:w15="http://schemas.microsoft.com/office/word/2012/wordml" xmlns:w16cex="http://schemas.microsoft.com/office/word/2018/wordml/cex" xmlns:w16cid="http://schemas.microsoft.com/office/word/2016/wordml/cid" xmlns:w16="http://schemas.microsoft.com/office/word/2018/wordml" xmlns:w16sdtdh="http://schemas.microsoft.com/office/word/2020/wordml/sdtdatahash" xmlns:w16se="http://schemas.microsoft.com/office/word/2015/wordml/symex" xmlns:wpg="http://schemas.microsoft.com/office/word/2010/wordprocessingGroup" xmlns:wpi="http://schemas.microsoft.com/office/word/2010/wordprocessingInk" xmlns:wne="http://schemas.microsoft.com/office/word/2006/wordml" xmlns:wps="http://schemas.microsoft.com/office/word/2010/wordprocessingShape" mc:Ignorable="w14 w15 w16se w16cid w16 w16cex w16sdtdh wp14">
+  <w:p>
+    <w:pPr>
+      <w:pStyle w:val="a4"/>
+    </w:pPr>
+    <w:r>
+      <w:rPr>
+        <w:noProof/>
+      </w:rPr>
+      <w:pict w14:anchorId="2020AB99">
+        <v:shapetype id="_x0000_t136" coordsize="21600,21600" o:spt="136" adj="10800" path="m@7,l@8,m@5,21600l@6,21600e">
+          <v:formulas>
+            <v:f eqn="sum #0 0 10800"/>
+            <v:f eqn="prod #0 2 1"/>
+            <v:f eqn="sum 21600 0 @1"/>
+            <v:f eqn="sum 0 0 @2"/>
+            <v:f eqn="sum 21600 0 @3"/>
+            <v:f eqn="if @0 @3 0"/>
+            <v:f eqn="if @0 21600 @1"/>
+            <v:f eqn="if @0 0 @2"/>
+            <v:f eqn="if @0 @4 21600"/>
+            <v:f eqn="mid @5 @6"/>
+            <v:f eqn="mid @8 @5"/>
+            <v:f eqn="mid @7 @8"/>
+            <v:f eqn="mid @6 @7"/>
+            <v:f eqn="sum @6 0 @5"/>
+          </v:formulas>
+          <v:path textpathok="t" o:connecttype="custom" o:connectlocs="@9,0;@10,10800;@11,21600;@12,10800" o:connectangles="270,180,90,0"/>
+          <v:textpath on="t" fitshape="t"/>
+          <v:handles>
+            <v:h position="#0,bottomRight" xrange="6629,14971"/>
+          </v:handles>
+          <o:lock v:ext="edit" text="t" shapetype="t"/>
+        </v:shapetype>
+        <v:shape id="PowerPlusWaterMarkObject1886186703" o:spid="_x0000_s1025" type="#_x0000_t136" style="position:absolute;left:0;text-align:left;margin-left:0;margin-top:0;width:540.45pt;height:45pt;rotation:315;z-index:-251657216;mso-position-horizontal:center;mso-position-horizontal-relative:margin;mso-position-vertical:center;mso-position-vertical-relative:margin" o:allowincell="f" fillcolor="silver" stroked="f">
+          <v:fill opacity=".5"/>
+          <v:textpath style="font-family:&quot;等线&quot;;font-size:1pt" string="仅限于无偿分享，禁止倒卖"/>
+        </v:shape>
+      </w:pict>
+    </w:r>
+  </w:p>
+</w:hdr>
 </file>
 
 <file path=word/numbering.xml><?xml version="1.0" encoding="utf-8"?>
@@ -5744,6 +5844,68 @@
       <w:ind w:firstLineChars="200" w:firstLine="420"/>
     </w:pPr>
   </w:style>
+  <w:style w:type="paragraph" w:styleId="a4">
+    <w:name w:val="header"/>
+    <w:basedOn w:val="a"/>
+    <w:link w:val="a5"/>
+    <w:uiPriority w:val="99"/>
+    <w:unhideWhenUsed/>
+    <w:rsid w:val="00B82B4D"/>
+    <w:pPr>
+      <w:tabs>
+        <w:tab w:val="center" w:pos="4153"/>
+        <w:tab w:val="right" w:pos="8306"/>
+      </w:tabs>
+      <w:snapToGrid w:val="0"/>
+      <w:jc w:val="center"/>
+    </w:pPr>
+    <w:rPr>
+      <w:sz w:val="18"/>
+      <w:szCs w:val="18"/>
+    </w:rPr>
+  </w:style>
+  <w:style w:type="character" w:customStyle="1" w:styleId="a5">
+    <w:name w:val="页眉 字符"/>
+    <w:basedOn w:val="a0"/>
+    <w:link w:val="a4"/>
+    <w:uiPriority w:val="99"/>
+    <w:rsid w:val="00B82B4D"/>
+    <w:rPr>
+      <w:sz w:val="18"/>
+      <w:szCs w:val="18"/>
+    </w:rPr>
+  </w:style>
+  <w:style w:type="paragraph" w:styleId="a6">
+    <w:name w:val="footer"/>
+    <w:basedOn w:val="a"/>
+    <w:link w:val="a7"/>
+    <w:uiPriority w:val="99"/>
+    <w:unhideWhenUsed/>
+    <w:rsid w:val="00B82B4D"/>
+    <w:pPr>
+      <w:tabs>
+        <w:tab w:val="center" w:pos="4153"/>
+        <w:tab w:val="right" w:pos="8306"/>
+      </w:tabs>
+      <w:snapToGrid w:val="0"/>
+      <w:jc w:val="left"/>
+    </w:pPr>
+    <w:rPr>
+      <w:sz w:val="18"/>
+      <w:szCs w:val="18"/>
+    </w:rPr>
+  </w:style>
+  <w:style w:type="character" w:customStyle="1" w:styleId="a7">
+    <w:name w:val="页脚 字符"/>
+    <w:basedOn w:val="a0"/>
+    <w:link w:val="a6"/>
+    <w:uiPriority w:val="99"/>
+    <w:rsid w:val="00B82B4D"/>
+    <w:rPr>
+      <w:sz w:val="18"/>
+      <w:szCs w:val="18"/>
+    </w:rPr>
+  </w:style>
 </w:styles>
 </file>
 
